--- a/11.docx
+++ b/11.docx
@@ -22,8 +22,6 @@
         </w:rPr>
         <w:t xml:space="preserve"> e5vwef4tcegs5w5y6uh</w:t>
       </w:r>
-      <w:bookmarkStart w:id="0" w:name="_GoBack"/>
-      <w:bookmarkEnd w:id="0"/>
       <w:r>
         <w:rPr>
           <w:lang w:val="en-US"/>
@@ -52,6 +50,37 @@
         <w:t>rtfgf</w:t>
       </w:r>
       <w:proofErr w:type="spellEnd"/>
+    </w:p>
+    <w:p>
+      <w:pPr>
+        <w:rPr>
+          <w:lang w:val="en-US"/>
+        </w:rPr>
+      </w:pPr>
+    </w:p>
+    <w:p>
+      <w:pPr>
+        <w:rPr>
+          <w:lang w:val="en-US"/>
+        </w:rPr>
+      </w:pPr>
+    </w:p>
+    <w:p>
+      <w:pPr>
+        <w:rPr>
+          <w:color w:val="FF0000"/>
+          <w:lang w:val="en-US"/>
+        </w:rPr>
+      </w:pPr>
+      <w:bookmarkStart w:id="0" w:name="_GoBack"/>
+      <w:r>
+        <w:rPr>
+          <w:color w:val="FF0000"/>
+          <w:lang w:val="en-US"/>
+        </w:rPr>
+        <w:t>Grgfgmerkbtiomtniunjiop4</w:t>
+      </w:r>
+      <w:bookmarkEnd w:id="0"/>
     </w:p>
     <w:sectPr>
       <w:pgSz w:w="11906" w:h="16838"/>

--- a/11.docx
+++ b/11.docx
@@ -22,8 +22,6 @@
         </w:rPr>
         <w:t xml:space="preserve"> e5vwef4tcegs5w5y6uh</w:t>
       </w:r>
-      <w:bookmarkStart w:id="0" w:name="_GoBack"/>
-      <w:bookmarkEnd w:id="0"/>
       <w:r>
         <w:rPr>
           <w:lang w:val="en-US"/>
@@ -52,6 +50,22 @@
         <w:t>rtfgf</w:t>
       </w:r>
       <w:proofErr w:type="spellEnd"/>
+    </w:p>
+    <w:p>
+      <w:pPr>
+        <w:rPr>
+          <w:lang w:val="en-US"/>
+        </w:rPr>
+      </w:pPr>
+      <w:r>
+        <w:rPr>
+          <w:highlight w:val="yellow"/>
+          <w:lang w:val="en-US"/>
+        </w:rPr>
+        <w:t>Ferfrtgyrthuyuj7yu8rdrferfgghyhjujkoi9koikgryh</w:t>
+      </w:r>
+      <w:bookmarkStart w:id="0" w:name="_GoBack"/>
+      <w:bookmarkEnd w:id="0"/>
     </w:p>
     <w:sectPr>
       <w:pgSz w:w="11906" w:h="16838"/>
